--- a/Documentos/Planificación/Planes/PLAN DE GESTION DEL ALCANCE.docx
+++ b/Documentos/Planificación/Planes/PLAN DE GESTION DEL ALCANCE.docx
@@ -110,19 +110,17 @@
               <w:spacing w:line="276" w:lineRule="auto"/>
               <w:jc w:val="center"/>
               <w:rPr>
-                <w:b w:val="1"/>
                 <w:sz w:val="20"/>
                 <w:szCs w:val="20"/>
               </w:rPr>
             </w:pPr>
             <w:r>
               <w:rPr>
-                <w:b w:val="1"/>
                 <w:sz w:val="20"/>
                 <w:szCs w:val="20"/>
                 <w:rtl w:val="0"/>
               </w:rPr>
-              <w:t xml:space="preserve">Sistema de gestión de alquileres de casas</w:t>
+              <w:t xml:space="preserve">Sistema de gestión de alquileres de pisos</w:t>
             </w:r>
           </w:p>
         </w:tc>
@@ -158,14 +156,12 @@
               <w:spacing w:before="120" w:lineRule="auto"/>
               <w:jc w:val="center"/>
               <w:rPr>
-                <w:b w:val="1"/>
                 <w:sz w:val="20"/>
                 <w:szCs w:val="20"/>
               </w:rPr>
             </w:pPr>
             <w:r>
               <w:rPr>
-                <w:b w:val="1"/>
                 <w:sz w:val="20"/>
                 <w:szCs w:val="20"/>
                 <w:rtl w:val="0"/>
@@ -206,14 +202,12 @@
               <w:spacing w:before="120" w:lineRule="auto"/>
               <w:jc w:val="center"/>
               <w:rPr>
-                <w:b w:val="1"/>
                 <w:sz w:val="20"/>
                 <w:szCs w:val="20"/>
               </w:rPr>
             </w:pPr>
             <w:r>
               <w:rPr>
-                <w:b w:val="1"/>
                 <w:sz w:val="20"/>
                 <w:szCs w:val="20"/>
                 <w:rtl w:val="0"/>
@@ -222,7 +216,6 @@
             </w:r>
             <w:r>
               <w:rPr>
-                <w:b w:val="1"/>
                 <w:sz w:val="20"/>
                 <w:szCs w:val="20"/>
                 <w:rtl w:val="0"/>
@@ -302,16 +295,9 @@
             </w:pPr>
             <w:r>
               <w:rPr>
-                <w:b w:val="1"/>
-                <w:rtl w:val="0"/>
-              </w:rPr>
-              <w:t xml:space="preserve">Cómo se describirá el alcance: </w:t>
-            </w:r>
-            <w:r>
-              <w:rPr>
-                <w:rtl w:val="0"/>
-              </w:rPr>
-              <w:t xml:space="preserve">El alcance se describirá a través de un enunciado claro que detalla los objetivos del proyecto, los entregables específicos, los requisitos funcionales y no funcionales, así como las exclusiones y limitaciones. Este enunciado servirá como base para entender lo que se incluirá y lo que no en el desarrollo del proyecto.</w:t>
+                <w:rtl w:val="0"/>
+              </w:rPr>
+              <w:t xml:space="preserve">- Cómo se describe el alcance: El alcance se describe a través de un enunciado claro que detalla los objetivos del proyecto, los entregables específicos, los requisitos funcionales y no funcionales, así como las exclusiones y limitaciones. Este enunciado servirá como base para entender lo que se incluirá y lo que no en el desarrollo del proyecto.</w:t>
             </w:r>
           </w:p>
           <w:p>
@@ -322,16 +308,9 @@
             </w:pPr>
             <w:r>
               <w:rPr>
-                <w:b w:val="1"/>
-                <w:rtl w:val="0"/>
-              </w:rPr>
-              <w:t xml:space="preserve">Técnicas para la captura del alcance: </w:t>
-            </w:r>
-            <w:r>
-              <w:rPr>
-                <w:rtl w:val="0"/>
-              </w:rPr>
-              <w:t xml:space="preserve">Se utilizarán varias técnicas para la captura del alcance, incluidas entrevistas con los interesados y  análisis de documentos existentes.</w:t>
+                <w:rtl w:val="0"/>
+              </w:rPr>
+              <w:t xml:space="preserve">- Técnicas para la captura del alcance: Se utilizarán varias técnicas para la captura del alcance, incluidas entrevistas con los interesados y  análisis de documentos existentes.</w:t>
             </w:r>
           </w:p>
           <w:p>
@@ -342,16 +321,9 @@
             </w:pPr>
             <w:r>
               <w:rPr>
-                <w:b w:val="1"/>
-                <w:rtl w:val="0"/>
-              </w:rPr>
-              <w:t xml:space="preserve">Reuniones necesarias: </w:t>
-            </w:r>
-            <w:r>
-              <w:rPr>
-                <w:rtl w:val="0"/>
-              </w:rPr>
-              <w:t xml:space="preserve">Se llevarán a cabo reuniones regulares con el equipo del proyecto y el patrocinador para revisar y validar el alcance. Las reuniones iniciales serán para la definición de requisitos y las reuniones de seguimiento servirán para asegurar que el proyecto avanza según lo planificado y para ajustar el alcance si es necesario.</w:t>
+                <w:rtl w:val="0"/>
+              </w:rPr>
+              <w:t xml:space="preserve">- Reuniones necesarias: Se llevarán a cabo reuniones regulares con el equipo del proyecto y el patrocinador para revisar y validar el alcance. Las reuniones iniciales serán para la definición de requisitos y las reuniones de seguimiento servirán para asegurar que el proyecto avanza según lo planificado y para ajustar el alcance si es necesario.</w:t>
             </w:r>
           </w:p>
           <w:p>
@@ -362,68 +334,9 @@
             </w:pPr>
             <w:r>
               <w:rPr>
-                <w:b w:val="1"/>
-                <w:rtl w:val="0"/>
-              </w:rPr>
-              <w:t xml:space="preserve">Interesados implicados: </w:t>
-            </w:r>
-            <w:r>
-              <w:rPr>
-                <w:rtl w:val="0"/>
-              </w:rPr>
-              <w:t xml:space="preserve">Los interesados implicados en la definición del alcance incluirán:</w:t>
-            </w:r>
-          </w:p>
-          <w:p>
-            <w:pPr>
-              <w:spacing w:after="240" w:before="240" w:lineRule="auto"/>
-              <w:ind w:left="0" w:firstLine="0"/>
-              <w:rPr/>
-            </w:pPr>
-            <w:r>
-              <w:rPr>
-                <w:rtl w:val="0"/>
-              </w:rPr>
-              <w:t xml:space="preserve">Propietarios de casas: para definir las funcionalidades que requieren para gestionar sus propiedades.</w:t>
-            </w:r>
-          </w:p>
-          <w:p>
-            <w:pPr>
-              <w:spacing w:after="240" w:before="240" w:lineRule="auto"/>
-              <w:ind w:left="0" w:firstLine="0"/>
-              <w:rPr/>
-            </w:pPr>
-            <w:r>
-              <w:rPr>
-                <w:rtl w:val="0"/>
-              </w:rPr>
-              <w:t xml:space="preserve">Usuarios finales (inquilinos): Para entender sus necesidades y expectativas en la plataforma.</w:t>
-            </w:r>
-          </w:p>
-          <w:p>
-            <w:pPr>
-              <w:spacing w:after="240" w:before="240" w:lineRule="auto"/>
-              <w:ind w:left="0" w:firstLine="0"/>
-              <w:rPr/>
-            </w:pPr>
-            <w:r>
-              <w:rPr>
-                <w:rtl w:val="0"/>
-              </w:rPr>
-              <w:t xml:space="preserve">Equipo de desarrollo: Para proporcionar información técnica sobre las capacidades y limitaciones del sistema.</w:t>
-            </w:r>
-          </w:p>
-          <w:p>
-            <w:pPr>
-              <w:spacing w:after="240" w:before="240" w:lineRule="auto"/>
-              <w:ind w:left="0" w:firstLine="0"/>
-              <w:rPr/>
-            </w:pPr>
-            <w:r>
-              <w:rPr>
-                <w:rtl w:val="0"/>
-              </w:rPr>
-              <w:t xml:space="preserve">Patrocinador del proyecto: para asegurar que los objetivos del negocio se reflejan en el alcance.</w:t>
+                <w:rtl w:val="0"/>
+              </w:rPr>
+              <w:t xml:space="preserve">- Interesados implicados: Los interesados implicados en la definición del alcance.</w:t>
             </w:r>
           </w:p>
         </w:tc>
@@ -434,7 +347,9 @@
         <w:shd w:fill="d9d9d9" w:val="clear"/>
         <w:spacing w:after="0" w:lineRule="auto"/>
         <w:jc w:val="both"/>
-        <w:rPr/>
+        <w:rPr>
+          <w:highlight w:val="white"/>
+        </w:rPr>
       </w:pPr>
       <w:r>
         <w:rPr>
@@ -495,15 +410,10 @@
             <w:pPr>
               <w:spacing w:after="240" w:before="240" w:lineRule="auto"/>
               <w:jc w:val="both"/>
-              <w:rPr>
-                <w:sz w:val="20"/>
-                <w:szCs w:val="20"/>
-              </w:rPr>
-            </w:pPr>
-            <w:r>
-              <w:rPr>
-                <w:sz w:val="20"/>
-                <w:szCs w:val="20"/>
+              <w:rPr/>
+            </w:pPr>
+            <w:r>
+              <w:rPr>
                 <w:rtl w:val="0"/>
               </w:rPr>
               <w:t xml:space="preserve">Para definir la estructura de la EDT (Estructura de Desglose del Trabajo) de manera efectiva, el proceso debe comenzar con una revisión detallada de los objetivos del proyecto, asegurándose de entender claramente el alcance y lo que se entregará al cliente. Este paso incluye la funcionalidad principal del software (como el registro de usuarios, la gestión de propiedades, etc.), los requisitos clave en términos de planificación, documentación y pruebas.</w:t>
@@ -513,15 +423,10 @@
             <w:pPr>
               <w:spacing w:after="240" w:before="240" w:lineRule="auto"/>
               <w:jc w:val="both"/>
-              <w:rPr>
-                <w:sz w:val="20"/>
-                <w:szCs w:val="20"/>
-              </w:rPr>
-            </w:pPr>
-            <w:r>
-              <w:rPr>
-                <w:sz w:val="20"/>
-                <w:szCs w:val="20"/>
+              <w:rPr/>
+            </w:pPr>
+            <w:r>
+              <w:rPr>
                 <w:rtl w:val="0"/>
               </w:rPr>
               <w:t xml:space="preserve">El primer paso es reunir toda la información relevante sobre los objetivos del proyecto y el alcance definido. Esto implica asegurarse de que los entregables principales, como las funcionalidades del sistema (registro de usuarios, búsqueda de pisos, etc.), así como los aspectos de gestión y documentación, sean bien comprendidos. </w:t>
@@ -531,105 +436,29 @@
             <w:pPr>
               <w:spacing w:after="240" w:before="240" w:lineRule="auto"/>
               <w:jc w:val="both"/>
-              <w:rPr>
-                <w:sz w:val="20"/>
-                <w:szCs w:val="20"/>
-              </w:rPr>
-            </w:pPr>
-            <w:r>
-              <w:rPr>
-                <w:sz w:val="20"/>
-                <w:szCs w:val="20"/>
-                <w:rtl w:val="0"/>
-              </w:rPr>
-              <w:t xml:space="preserve">A partir de la revisión del alcance, se deben identificar los entregables principales del proyecto. Estos entregables representan los bloques más grandes y fundamentales del trabajo que se debe realizar para cumplir con los objetivos del proyecto.</w:t>
-            </w:r>
-          </w:p>
-          <w:p>
-            <w:pPr>
-              <w:jc w:val="both"/>
-              <w:rPr>
-                <w:sz w:val="20"/>
-                <w:szCs w:val="20"/>
-              </w:rPr>
-            </w:pPr>
-            <w:r>
-              <w:rPr>
-                <w:sz w:val="20"/>
-                <w:szCs w:val="20"/>
-                <w:rtl w:val="0"/>
-              </w:rPr>
-              <w:t xml:space="preserve">Una vez identificados los entregables principales, se realiza un desglose en </w:t>
-            </w:r>
-            <w:r>
-              <w:rPr>
-                <w:sz w:val="20"/>
-                <w:szCs w:val="20"/>
-                <w:rtl w:val="0"/>
-              </w:rPr>
-              <w:t xml:space="preserve">subentregables</w:t>
-            </w:r>
-            <w:r>
-              <w:rPr>
-                <w:sz w:val="20"/>
-                <w:szCs w:val="20"/>
-                <w:rtl w:val="0"/>
-              </w:rPr>
-              <w:t xml:space="preserve"> y paquetes de trabajo más específicos. Estos subentregables desglosan cada área de trabajo en actividades detalladas que se pueden gestionar y monitorear. Cada uno de estos subentregables debe tener un paquete de trabajo asignado, que describa claramente las actividades a realizar, los recursos necesarios, los plazos y los criterios de aceptación.</w:t>
-            </w:r>
-          </w:p>
-          <w:p>
-            <w:pPr>
-              <w:jc w:val="both"/>
-              <w:rPr>
-                <w:sz w:val="20"/>
-                <w:szCs w:val="20"/>
-              </w:rPr>
-            </w:pPr>
-            <w:r>
-              <w:rPr>
-                <w:rtl w:val="0"/>
-              </w:rPr>
-            </w:r>
-          </w:p>
-          <w:p>
-            <w:pPr>
-              <w:jc w:val="both"/>
-              <w:rPr>
-                <w:sz w:val="20"/>
-                <w:szCs w:val="20"/>
-              </w:rPr>
-            </w:pPr>
-            <w:r>
-              <w:rPr>
-                <w:sz w:val="20"/>
-                <w:szCs w:val="20"/>
-                <w:rtl w:val="0"/>
-              </w:rPr>
-              <w:t xml:space="preserve">Por último se creará en una estructura jerárquica clara con todos los entregables, </w:t>
-            </w:r>
-            <w:r>
-              <w:rPr>
-                <w:sz w:val="20"/>
-                <w:szCs w:val="20"/>
-                <w:rtl w:val="0"/>
-              </w:rPr>
-              <w:t xml:space="preserve">subentregables</w:t>
-            </w:r>
-            <w:r>
-              <w:rPr>
-                <w:sz w:val="20"/>
-                <w:szCs w:val="20"/>
-                <w:rtl w:val="0"/>
-              </w:rPr>
-              <w:t xml:space="preserve"> y paquetes de trabajo, donde los entregables más generales se desglosan en tareas más detalladas para la posterior validación con el patrocinador.</w:t>
-            </w:r>
-          </w:p>
-          <w:p>
-            <w:pPr>
-              <w:jc w:val="both"/>
-              <w:rPr/>
-            </w:pPr>
+              <w:rPr/>
+            </w:pPr>
+            <w:r>
+              <w:rPr>
+                <w:rtl w:val="0"/>
+              </w:rPr>
+              <w:t xml:space="preserve">A partir de la revisión del alcance, se deben identificar las fases principales del proyecto. Estas fases representan los bloques más grandes y fundamentales del trabajo que se debe realizar para cumplir con los objetivos del proyecto.</w:t>
+            </w:r>
+          </w:p>
+          <w:p>
+            <w:pPr>
+              <w:jc w:val="both"/>
+              <w:rPr>
+                <w:sz w:val="24"/>
+                <w:szCs w:val="24"/>
+              </w:rPr>
+            </w:pPr>
+            <w:r>
+              <w:rPr>
+                <w:rtl w:val="0"/>
+              </w:rPr>
+              <w:t xml:space="preserve">Una vez identificadas las fases principales, se realiza un desglose en  paquetes de trabajo más específicos. Estos subentregables desglosan cada área de trabajo en actividades detalladas que se pueden gestionar y monitorear. Cada paquete de trabajo asignado describe claramente las actividades a realizar, los recursos necesarios, los plazos y los criterios de aceptación.</w:t>
+            </w:r>
             <w:r>
               <w:rPr>
                 <w:rtl w:val="0"/>
@@ -639,6 +468,114 @@
         </w:tc>
       </w:tr>
     </w:tbl>
+    <w:p>
+      <w:pPr>
+        <w:spacing w:after="0" w:lineRule="auto"/>
+        <w:jc w:val="both"/>
+        <w:rPr/>
+      </w:pPr>
+      <w:r>
+        <w:rPr>
+          <w:rtl w:val="0"/>
+        </w:rPr>
+      </w:r>
+    </w:p>
+    <w:p>
+      <w:pPr>
+        <w:spacing w:after="0" w:lineRule="auto"/>
+        <w:jc w:val="both"/>
+        <w:rPr/>
+      </w:pPr>
+      <w:r>
+        <w:rPr>
+          <w:rtl w:val="0"/>
+        </w:rPr>
+      </w:r>
+    </w:p>
+    <w:p>
+      <w:pPr>
+        <w:spacing w:after="0" w:lineRule="auto"/>
+        <w:jc w:val="both"/>
+        <w:rPr/>
+      </w:pPr>
+      <w:r>
+        <w:rPr>
+          <w:rtl w:val="0"/>
+        </w:rPr>
+      </w:r>
+    </w:p>
+    <w:p>
+      <w:pPr>
+        <w:spacing w:after="0" w:lineRule="auto"/>
+        <w:jc w:val="both"/>
+        <w:rPr/>
+      </w:pPr>
+      <w:r>
+        <w:rPr>
+          <w:rtl w:val="0"/>
+        </w:rPr>
+      </w:r>
+    </w:p>
+    <w:p>
+      <w:pPr>
+        <w:spacing w:after="0" w:lineRule="auto"/>
+        <w:jc w:val="both"/>
+        <w:rPr/>
+      </w:pPr>
+      <w:r>
+        <w:rPr>
+          <w:rtl w:val="0"/>
+        </w:rPr>
+      </w:r>
+    </w:p>
+    <w:p>
+      <w:pPr>
+        <w:spacing w:after="0" w:lineRule="auto"/>
+        <w:jc w:val="both"/>
+        <w:rPr/>
+      </w:pPr>
+      <w:r>
+        <w:rPr>
+          <w:rtl w:val="0"/>
+        </w:rPr>
+      </w:r>
+    </w:p>
+    <w:p>
+      <w:pPr>
+        <w:spacing w:after="0" w:lineRule="auto"/>
+        <w:jc w:val="both"/>
+        <w:rPr/>
+      </w:pPr>
+      <w:r>
+        <w:rPr>
+          <w:rtl w:val="0"/>
+        </w:rPr>
+      </w:r>
+    </w:p>
+    <w:p>
+      <w:pPr>
+        <w:spacing w:after="0" w:lineRule="auto"/>
+        <w:jc w:val="both"/>
+        <w:rPr/>
+      </w:pPr>
+      <w:r>
+        <w:rPr>
+          <w:rtl w:val="0"/>
+        </w:rPr>
+      </w:r>
+    </w:p>
+    <w:p>
+      <w:pPr>
+        <w:spacing w:after="0" w:lineRule="auto"/>
+        <w:jc w:val="both"/>
+        <w:rPr/>
+      </w:pPr>
+      <w:r>
+        <w:rPr>
+          <w:rtl w:val="0"/>
+        </w:rPr>
+      </w:r>
+    </w:p>
     <w:p>
       <w:pPr>
         <w:spacing w:after="0" w:lineRule="auto"/>
@@ -925,30 +862,6 @@
     </w:p>
     <w:p>
       <w:pPr>
-        <w:spacing w:after="0" w:lineRule="auto"/>
-        <w:jc w:val="both"/>
-        <w:rPr/>
-      </w:pPr>
-      <w:r>
-        <w:rPr>
-          <w:rtl w:val="0"/>
-        </w:rPr>
-      </w:r>
-    </w:p>
-    <w:p>
-      <w:pPr>
-        <w:spacing w:after="0" w:lineRule="auto"/>
-        <w:jc w:val="both"/>
-        <w:rPr/>
-      </w:pPr>
-      <w:r>
-        <w:rPr>
-          <w:rtl w:val="0"/>
-        </w:rPr>
-      </w:r>
-    </w:p>
-    <w:p>
-      <w:pPr>
         <w:shd w:fill="d9d9d9" w:val="clear"/>
         <w:spacing w:after="0" w:lineRule="auto"/>
         <w:jc w:val="both"/>
@@ -1081,116 +994,59 @@
               <w:rPr>
                 <w:rtl w:val="0"/>
               </w:rPr>
-              <w:t xml:space="preserve">Los cambios al alcance serán gestionados a través de un proceso formal de control de cambios. Las desviaciones menores en el alcance (hasta un 5%) que no afecten el cronograma ni el presupuesto no requerirán una solicitud de cambio. Los cambios mayores serán evaluados por el comité de control de cambios, y sólo se implementarán si son aprobados formalmente.</w:t>
-            </w:r>
-          </w:p>
-          <w:p>
-            <w:pPr>
-              <w:jc w:val="both"/>
-              <w:rPr/>
-            </w:pPr>
-            <w:r>
-              <w:rPr>
-                <w:rtl w:val="0"/>
-              </w:rPr>
-            </w:r>
-          </w:p>
-          <w:p>
-            <w:pPr>
-              <w:jc w:val="both"/>
-              <w:rPr/>
-            </w:pPr>
-            <w:r>
-              <w:rPr>
-                <w:b w:val="1"/>
-                <w:rtl w:val="0"/>
-              </w:rPr>
-              <w:t xml:space="preserve">Propuesta de cambio</w:t>
-            </w:r>
-            <w:r>
-              <w:rPr>
-                <w:rtl w:val="0"/>
-              </w:rPr>
-              <w:t xml:space="preserve">: Cualquier cambio mayor al 5% debe ser propuesto formalmente mediante un documento que describa las razones y el impacto.</w:t>
-            </w:r>
-          </w:p>
-          <w:p>
-            <w:pPr>
-              <w:jc w:val="both"/>
-              <w:rPr/>
-            </w:pPr>
-            <w:r>
-              <w:rPr>
-                <w:b w:val="1"/>
-                <w:rtl w:val="0"/>
-              </w:rPr>
-              <w:t xml:space="preserve">Evaluación</w:t>
-            </w:r>
-            <w:r>
-              <w:rPr>
-                <w:rtl w:val="0"/>
-              </w:rPr>
-              <w:t xml:space="preserve">: El equipo evaluará el impacto del cambio en términos de tiempo y costo.</w:t>
-            </w:r>
-          </w:p>
-          <w:p>
-            <w:pPr>
-              <w:jc w:val="both"/>
-              <w:rPr/>
-            </w:pPr>
-            <w:r>
-              <w:rPr>
-                <w:b w:val="1"/>
-                <w:rtl w:val="0"/>
-              </w:rPr>
-              <w:t xml:space="preserve">Aprobación</w:t>
-            </w:r>
-            <w:r>
-              <w:rPr>
-                <w:rtl w:val="0"/>
-              </w:rPr>
-              <w:t xml:space="preserve">: El jefe de proyecto y el cliente aprobará o rechazará el cambio basado en la evaluación.</w:t>
+              <w:t xml:space="preserve">Los cambios al alcance serán gestionados a través de un proceso formal de control de cambios. Las desviaciones menores en el alcance (hasta un 5%) que no afecten el cronograma ni el presupuesto no requerirán una solicitud de cambio. Los cambios mayores serán evaluados por el director de proyecto, y sólo se implementarán si son aprobados formalmente.</w:t>
+            </w:r>
+          </w:p>
+          <w:p>
+            <w:pPr>
+              <w:jc w:val="both"/>
+              <w:rPr/>
+            </w:pPr>
+            <w:r>
+              <w:rPr>
+                <w:rtl w:val="0"/>
+              </w:rPr>
+            </w:r>
+          </w:p>
+          <w:p>
+            <w:pPr>
+              <w:jc w:val="both"/>
+              <w:rPr/>
+            </w:pPr>
+            <w:r>
+              <w:rPr>
+                <w:rtl w:val="0"/>
+              </w:rPr>
+              <w:t xml:space="preserve">Propuesta de cambio: Cualquier cambio mayor al 5% debe ser propuesto formalmente mediante un documento que describa las razones y el impacto.</w:t>
+            </w:r>
+          </w:p>
+          <w:p>
+            <w:pPr>
+              <w:jc w:val="both"/>
+              <w:rPr/>
+            </w:pPr>
+            <w:r>
+              <w:rPr>
+                <w:rtl w:val="0"/>
+              </w:rPr>
+              <w:t xml:space="preserve">Evaluación: El equipo evaluará el impacto del cambio en términos de tiempo y costo.</w:t>
+            </w:r>
+          </w:p>
+          <w:p>
+            <w:pPr>
+              <w:jc w:val="both"/>
+              <w:rPr/>
+            </w:pPr>
+            <w:r>
+              <w:rPr>
+                <w:rtl w:val="0"/>
+              </w:rPr>
+              <w:t xml:space="preserve">Aprobación: El jefe de proyecto aprobará o rechazará el cambio basado en la evaluación.</w:t>
             </w:r>
           </w:p>
         </w:tc>
       </w:tr>
     </w:tbl>
-    <w:p>
-      <w:pPr>
-        <w:spacing w:after="0" w:lineRule="auto"/>
-        <w:jc w:val="both"/>
-        <w:rPr/>
-      </w:pPr>
-      <w:r>
-        <w:rPr>
-          <w:rtl w:val="0"/>
-        </w:rPr>
-      </w:r>
-    </w:p>
-    <w:p>
-      <w:pPr>
-        <w:spacing w:after="0" w:lineRule="auto"/>
-        <w:jc w:val="both"/>
-        <w:rPr/>
-      </w:pPr>
-      <w:r>
-        <w:rPr>
-          <w:rtl w:val="0"/>
-        </w:rPr>
-      </w:r>
-    </w:p>
-    <w:p>
-      <w:pPr>
-        <w:spacing w:after="0" w:lineRule="auto"/>
-        <w:jc w:val="both"/>
-        <w:rPr/>
-      </w:pPr>
-      <w:r>
-        <w:rPr>
-          <w:rtl w:val="0"/>
-        </w:rPr>
-      </w:r>
-    </w:p>
     <w:p>
       <w:pPr>
         <w:spacing w:after="0" w:lineRule="auto"/>
@@ -1335,16 +1191,9 @@
             </w:pPr>
             <w:r>
               <w:rPr>
-                <w:i w:val="1"/>
-                <w:rtl w:val="0"/>
-              </w:rPr>
-              <w:t xml:space="preserve">Los requisitos funcionales y no f</w:t>
-            </w:r>
-            <w:r>
-              <w:rPr>
-                <w:rtl w:val="0"/>
-              </w:rPr>
-              <w:t xml:space="preserve">unciona</w:t>
+                <w:rtl w:val="0"/>
+              </w:rPr>
+              <w:t xml:space="preserve">Los requisitos funcionales y no funciona</w:t>
             </w:r>
             <w:r>
               <w:rPr>
